--- a/DB sql query/sellerRequestDao sql문.docx
+++ b/DB sql query/sellerRequestDao sql문.docx
@@ -9,29 +9,49 @@
           <w:sz w:val="28"/>
         </w:rPr>
       </w:pPr>
+      <w:proofErr w:type="spellStart"/>
       <w:r>
         <w:rPr>
           <w:rFonts w:hint="eastAsia"/>
           <w:b/>
           <w:sz w:val="28"/>
         </w:rPr>
-        <w:t>sellerRequestDao (table = sellerRequest</w:t>
-      </w:r>
+        <w:t>sellerRequestDao</w:t>
+      </w:r>
+      <w:proofErr w:type="spellEnd"/>
       <w:r>
         <w:rPr>
           <w:rFonts w:hint="eastAsia"/>
           <w:b/>
           <w:sz w:val="28"/>
         </w:rPr>
-        <w:t>)</w:t>
-      </w:r>
-    </w:p>
-    <w:p>
-      <w:pPr>
-        <w:rPr>
+        <w:t xml:space="preserve"> (table = </w:t>
+      </w:r>
+      <w:proofErr w:type="spellStart"/>
+      <w:r>
+        <w:rPr>
+          <w:rFonts w:hint="eastAsia"/>
           <w:b/>
           <w:sz w:val="28"/>
         </w:rPr>
+        <w:t>sellerRequest</w:t>
+      </w:r>
+      <w:proofErr w:type="spellEnd"/>
+      <w:r>
+        <w:rPr>
+          <w:rFonts w:hint="eastAsia"/>
+          <w:b/>
+          <w:sz w:val="28"/>
+        </w:rPr>
+        <w:t>)</w:t>
+      </w:r>
+    </w:p>
+    <w:p>
+      <w:pPr>
+        <w:rPr>
+          <w:b/>
+          <w:sz w:val="28"/>
+        </w:rPr>
       </w:pPr>
     </w:p>
     <w:p>
@@ -48,8 +68,18 @@
           <w:sz w:val="24"/>
           <w:u w:val="single"/>
         </w:rPr>
-        <w:t>-insert sellerRequest</w:t>
-      </w:r>
+        <w:t xml:space="preserve">-insert </w:t>
+      </w:r>
+      <w:proofErr w:type="spellStart"/>
+      <w:r>
+        <w:rPr>
+          <w:rFonts w:ascii="Arial Unicode MS" w:eastAsia="Arial Unicode MS" w:hAnsi="Arial Unicode MS" w:cs="Arial Unicode MS" w:hint="eastAsia"/>
+          <w:sz w:val="24"/>
+          <w:u w:val="single"/>
+        </w:rPr>
+        <w:t>sellerRequest</w:t>
+      </w:r>
+      <w:proofErr w:type="spellEnd"/>
       <w:r>
         <w:rPr>
           <w:rFonts w:ascii="Arial Unicode MS" w:eastAsia="Arial Unicode MS" w:hAnsi="Arial Unicode MS" w:cs="Arial Unicode MS" w:hint="eastAsia"/>
@@ -94,7 +124,247 @@
           <w:rFonts w:ascii="Arial Unicode MS" w:eastAsia="Arial Unicode MS" w:hAnsi="Arial Unicode MS" w:cs="Arial Unicode MS" w:hint="eastAsia"/>
           <w:sz w:val="24"/>
         </w:rPr>
-        <w:t>insert into sellerRequest values (businessNum = #{businessNum}, campPhone = #{campPhone}, campPost = #{campPost}, campName = #{campName}, campOwner = #{campOwner}, campAddr = #{campAddr}, sellerId = #{sellerId}, grant = #{grant}</w:t>
+        <w:t xml:space="preserve">insert into </w:t>
+      </w:r>
+      <w:proofErr w:type="spellStart"/>
+      <w:r>
+        <w:rPr>
+          <w:rFonts w:ascii="Arial Unicode MS" w:eastAsia="Arial Unicode MS" w:hAnsi="Arial Unicode MS" w:cs="Arial Unicode MS" w:hint="eastAsia"/>
+          <w:sz w:val="24"/>
+        </w:rPr>
+        <w:t>sellerRequest</w:t>
+      </w:r>
+      <w:proofErr w:type="spellEnd"/>
+      <w:r>
+        <w:rPr>
+          <w:rFonts w:ascii="Arial Unicode MS" w:eastAsia="Arial Unicode MS" w:hAnsi="Arial Unicode MS" w:cs="Arial Unicode MS" w:hint="eastAsia"/>
+          <w:sz w:val="24"/>
+        </w:rPr>
+        <w:t xml:space="preserve"> values (</w:t>
+      </w:r>
+      <w:proofErr w:type="spellStart"/>
+      <w:r>
+        <w:rPr>
+          <w:rFonts w:ascii="Arial Unicode MS" w:eastAsia="Arial Unicode MS" w:hAnsi="Arial Unicode MS" w:cs="Arial Unicode MS" w:hint="eastAsia"/>
+          <w:sz w:val="24"/>
+        </w:rPr>
+        <w:t>businessNum</w:t>
+      </w:r>
+      <w:proofErr w:type="spellEnd"/>
+      <w:r>
+        <w:rPr>
+          <w:rFonts w:ascii="Arial Unicode MS" w:eastAsia="Arial Unicode MS" w:hAnsi="Arial Unicode MS" w:cs="Arial Unicode MS" w:hint="eastAsia"/>
+          <w:sz w:val="24"/>
+        </w:rPr>
+        <w:t xml:space="preserve"> = #{</w:t>
+      </w:r>
+      <w:proofErr w:type="spellStart"/>
+      <w:r>
+        <w:rPr>
+          <w:rFonts w:ascii="Arial Unicode MS" w:eastAsia="Arial Unicode MS" w:hAnsi="Arial Unicode MS" w:cs="Arial Unicode MS" w:hint="eastAsia"/>
+          <w:sz w:val="24"/>
+        </w:rPr>
+        <w:t>businessNum</w:t>
+      </w:r>
+      <w:proofErr w:type="spellEnd"/>
+      <w:r>
+        <w:rPr>
+          <w:rFonts w:ascii="Arial Unicode MS" w:eastAsia="Arial Unicode MS" w:hAnsi="Arial Unicode MS" w:cs="Arial Unicode MS" w:hint="eastAsia"/>
+          <w:sz w:val="24"/>
+        </w:rPr>
+        <w:t xml:space="preserve">}, </w:t>
+      </w:r>
+      <w:proofErr w:type="spellStart"/>
+      <w:r>
+        <w:rPr>
+          <w:rFonts w:ascii="Arial Unicode MS" w:eastAsia="Arial Unicode MS" w:hAnsi="Arial Unicode MS" w:cs="Arial Unicode MS" w:hint="eastAsia"/>
+          <w:sz w:val="24"/>
+        </w:rPr>
+        <w:t>businessName</w:t>
+      </w:r>
+      <w:proofErr w:type="spellEnd"/>
+      <w:r>
+        <w:rPr>
+          <w:rFonts w:ascii="Arial Unicode MS" w:eastAsia="Arial Unicode MS" w:hAnsi="Arial Unicode MS" w:cs="Arial Unicode MS" w:hint="eastAsia"/>
+          <w:sz w:val="24"/>
+        </w:rPr>
+        <w:t xml:space="preserve"> = #{</w:t>
+      </w:r>
+      <w:proofErr w:type="spellStart"/>
+      <w:r>
+        <w:rPr>
+          <w:rFonts w:ascii="Arial Unicode MS" w:eastAsia="Arial Unicode MS" w:hAnsi="Arial Unicode MS" w:cs="Arial Unicode MS" w:hint="eastAsia"/>
+          <w:sz w:val="24"/>
+        </w:rPr>
+        <w:t>businessName</w:t>
+      </w:r>
+      <w:proofErr w:type="spellEnd"/>
+      <w:r>
+        <w:rPr>
+          <w:rFonts w:ascii="Arial Unicode MS" w:eastAsia="Arial Unicode MS" w:hAnsi="Arial Unicode MS" w:cs="Arial Unicode MS" w:hint="eastAsia"/>
+          <w:sz w:val="24"/>
+        </w:rPr>
+        <w:t xml:space="preserve">}, </w:t>
+      </w:r>
+      <w:proofErr w:type="spellStart"/>
+      <w:r>
+        <w:rPr>
+          <w:rFonts w:ascii="Arial Unicode MS" w:eastAsia="Arial Unicode MS" w:hAnsi="Arial Unicode MS" w:cs="Arial Unicode MS" w:hint="eastAsia"/>
+          <w:sz w:val="24"/>
+        </w:rPr>
+        <w:t>businessPhone</w:t>
+      </w:r>
+      <w:proofErr w:type="spellEnd"/>
+      <w:r>
+        <w:rPr>
+          <w:rFonts w:ascii="Arial Unicode MS" w:eastAsia="Arial Unicode MS" w:hAnsi="Arial Unicode MS" w:cs="Arial Unicode MS" w:hint="eastAsia"/>
+          <w:sz w:val="24"/>
+        </w:rPr>
+        <w:t xml:space="preserve"> = #{</w:t>
+      </w:r>
+      <w:proofErr w:type="spellStart"/>
+      <w:r>
+        <w:rPr>
+          <w:rFonts w:ascii="Arial Unicode MS" w:eastAsia="Arial Unicode MS" w:hAnsi="Arial Unicode MS" w:cs="Arial Unicode MS" w:hint="eastAsia"/>
+          <w:sz w:val="24"/>
+        </w:rPr>
+        <w:t>businessPhone</w:t>
+      </w:r>
+      <w:proofErr w:type="spellEnd"/>
+      <w:r>
+        <w:rPr>
+          <w:rFonts w:ascii="Arial Unicode MS" w:eastAsia="Arial Unicode MS" w:hAnsi="Arial Unicode MS" w:cs="Arial Unicode MS" w:hint="eastAsia"/>
+          <w:sz w:val="24"/>
+        </w:rPr>
+        <w:t xml:space="preserve">}, </w:t>
+      </w:r>
+      <w:proofErr w:type="spellStart"/>
+      <w:r>
+        <w:rPr>
+          <w:rFonts w:ascii="Arial Unicode MS" w:eastAsia="Arial Unicode MS" w:hAnsi="Arial Unicode MS" w:cs="Arial Unicode MS" w:hint="eastAsia"/>
+          <w:sz w:val="24"/>
+        </w:rPr>
+        <w:t>businessAddr</w:t>
+      </w:r>
+      <w:proofErr w:type="spellEnd"/>
+      <w:r>
+        <w:rPr>
+          <w:rFonts w:ascii="Arial Unicode MS" w:eastAsia="Arial Unicode MS" w:hAnsi="Arial Unicode MS" w:cs="Arial Unicode MS" w:hint="eastAsia"/>
+          <w:sz w:val="24"/>
+        </w:rPr>
+        <w:t xml:space="preserve"> = #{</w:t>
+      </w:r>
+      <w:proofErr w:type="spellStart"/>
+      <w:r>
+        <w:rPr>
+          <w:rFonts w:ascii="Arial Unicode MS" w:eastAsia="Arial Unicode MS" w:hAnsi="Arial Unicode MS" w:cs="Arial Unicode MS" w:hint="eastAsia"/>
+          <w:sz w:val="24"/>
+        </w:rPr>
+        <w:t>businessAddr</w:t>
+      </w:r>
+      <w:proofErr w:type="spellEnd"/>
+      <w:r>
+        <w:rPr>
+          <w:rFonts w:ascii="Arial Unicode MS" w:eastAsia="Arial Unicode MS" w:hAnsi="Arial Unicode MS" w:cs="Arial Unicode MS" w:hint="eastAsia"/>
+          <w:sz w:val="24"/>
+        </w:rPr>
+        <w:t xml:space="preserve">}, </w:t>
+      </w:r>
+      <w:proofErr w:type="spellStart"/>
+      <w:r>
+        <w:rPr>
+          <w:rFonts w:ascii="Arial Unicode MS" w:eastAsia="Arial Unicode MS" w:hAnsi="Arial Unicode MS" w:cs="Arial Unicode MS" w:hint="eastAsia"/>
+          <w:sz w:val="24"/>
+        </w:rPr>
+        <w:t>businessEmail</w:t>
+      </w:r>
+      <w:proofErr w:type="spellEnd"/>
+      <w:r>
+        <w:rPr>
+          <w:rFonts w:ascii="Arial Unicode MS" w:eastAsia="Arial Unicode MS" w:hAnsi="Arial Unicode MS" w:cs="Arial Unicode MS" w:hint="eastAsia"/>
+          <w:sz w:val="24"/>
+        </w:rPr>
+        <w:t xml:space="preserve"> = #{</w:t>
+      </w:r>
+      <w:proofErr w:type="spellStart"/>
+      <w:r>
+        <w:rPr>
+          <w:rFonts w:ascii="Arial Unicode MS" w:eastAsia="Arial Unicode MS" w:hAnsi="Arial Unicode MS" w:cs="Arial Unicode MS" w:hint="eastAsia"/>
+          <w:sz w:val="24"/>
+        </w:rPr>
+        <w:t>businessEmail</w:t>
+      </w:r>
+      <w:proofErr w:type="spellEnd"/>
+      <w:r>
+        <w:rPr>
+          <w:rFonts w:ascii="Arial Unicode MS" w:eastAsia="Arial Unicode MS" w:hAnsi="Arial Unicode MS" w:cs="Arial Unicode MS" w:hint="eastAsia"/>
+          <w:sz w:val="24"/>
+        </w:rPr>
+        <w:t xml:space="preserve">}, </w:t>
+      </w:r>
+      <w:proofErr w:type="spellStart"/>
+      <w:r>
+        <w:rPr>
+          <w:rFonts w:ascii="Arial Unicode MS" w:eastAsia="Arial Unicode MS" w:hAnsi="Arial Unicode MS" w:cs="Arial Unicode MS" w:hint="eastAsia"/>
+          <w:sz w:val="24"/>
+        </w:rPr>
+        <w:t>businessPost</w:t>
+      </w:r>
+      <w:proofErr w:type="spellEnd"/>
+      <w:r>
+        <w:rPr>
+          <w:rFonts w:ascii="Arial Unicode MS" w:eastAsia="Arial Unicode MS" w:hAnsi="Arial Unicode MS" w:cs="Arial Unicode MS" w:hint="eastAsia"/>
+          <w:sz w:val="24"/>
+        </w:rPr>
+        <w:t xml:space="preserve"> = #{</w:t>
+      </w:r>
+      <w:proofErr w:type="spellStart"/>
+      <w:r>
+        <w:rPr>
+          <w:rFonts w:ascii="Arial Unicode MS" w:eastAsia="Arial Unicode MS" w:hAnsi="Arial Unicode MS" w:cs="Arial Unicode MS" w:hint="eastAsia"/>
+          <w:sz w:val="24"/>
+        </w:rPr>
+        <w:t>businessPost</w:t>
+      </w:r>
+      <w:proofErr w:type="spellEnd"/>
+      <w:r>
+        <w:rPr>
+          <w:rFonts w:ascii="Arial Unicode MS" w:eastAsia="Arial Unicode MS" w:hAnsi="Arial Unicode MS" w:cs="Arial Unicode MS" w:hint="eastAsia"/>
+          <w:sz w:val="24"/>
+        </w:rPr>
+        <w:t xml:space="preserve">}, </w:t>
+      </w:r>
+      <w:proofErr w:type="spellStart"/>
+      <w:r>
+        <w:rPr>
+          <w:rFonts w:ascii="Arial Unicode MS" w:eastAsia="Arial Unicode MS" w:hAnsi="Arial Unicode MS" w:cs="Arial Unicode MS" w:hint="eastAsia"/>
+          <w:sz w:val="24"/>
+        </w:rPr>
+        <w:t>sellerId</w:t>
+      </w:r>
+      <w:proofErr w:type="spellEnd"/>
+      <w:r>
+        <w:rPr>
+          <w:rFonts w:ascii="Arial Unicode MS" w:eastAsia="Arial Unicode MS" w:hAnsi="Arial Unicode MS" w:cs="Arial Unicode MS" w:hint="eastAsia"/>
+          <w:sz w:val="24"/>
+        </w:rPr>
+        <w:t xml:space="preserve"> = #{</w:t>
+      </w:r>
+      <w:proofErr w:type="spellStart"/>
+      <w:r>
+        <w:rPr>
+          <w:rFonts w:ascii="Arial Unicode MS" w:eastAsia="Arial Unicode MS" w:hAnsi="Arial Unicode MS" w:cs="Arial Unicode MS" w:hint="eastAsia"/>
+          <w:sz w:val="24"/>
+        </w:rPr>
+        <w:t>sellerId</w:t>
+      </w:r>
+      <w:proofErr w:type="spellEnd"/>
+      <w:r>
+        <w:rPr>
+          <w:rFonts w:ascii="Arial Unicode MS" w:eastAsia="Arial Unicode MS" w:hAnsi="Arial Unicode MS" w:cs="Arial Unicode MS" w:hint="eastAsia"/>
+          <w:sz w:val="24"/>
+        </w:rPr>
+        <w:t>}, grant = #{grant}</w:t>
       </w:r>
       <w:r>
         <w:rPr>
@@ -133,7 +403,16 @@
           <w:sz w:val="24"/>
           <w:u w:val="single"/>
         </w:rPr>
-        <w:t>-update seller</w:t>
+        <w:t xml:space="preserve">-update </w:t>
+      </w:r>
+      <w:proofErr w:type="spellStart"/>
+      <w:r>
+        <w:rPr>
+          <w:rFonts w:ascii="Arial Unicode MS" w:eastAsia="Arial Unicode MS" w:hAnsi="Arial Unicode MS" w:cs="Arial Unicode MS" w:hint="eastAsia"/>
+          <w:sz w:val="24"/>
+          <w:u w:val="single"/>
+        </w:rPr>
+        <w:t>seller</w:t>
       </w:r>
       <w:r>
         <w:rPr>
@@ -143,6 +422,7 @@
         </w:rPr>
         <w:t>Request</w:t>
       </w:r>
+      <w:proofErr w:type="spellEnd"/>
       <w:r>
         <w:rPr>
           <w:rFonts w:ascii="Arial Unicode MS" w:eastAsia="Arial Unicode MS" w:hAnsi="Arial Unicode MS" w:cs="Arial Unicode MS" w:hint="eastAsia"/>
@@ -182,7 +462,16 @@
           <w:sz w:val="24"/>
           <w:szCs w:val="24"/>
         </w:rPr>
-        <w:t>"update seller</w:t>
+        <w:t xml:space="preserve">"update </w:t>
+      </w:r>
+      <w:proofErr w:type="spellStart"/>
+      <w:r>
+        <w:rPr>
+          <w:rFonts w:ascii="Arial Unicode MS" w:eastAsia="Arial Unicode MS" w:hAnsi="Arial Unicode MS" w:cs="Arial Unicode MS" w:hint="eastAsia"/>
+          <w:sz w:val="24"/>
+          <w:szCs w:val="24"/>
+        </w:rPr>
+        <w:t>seller</w:t>
       </w:r>
       <w:r>
         <w:rPr>
@@ -191,13 +480,220 @@
         </w:rPr>
         <w:t>Request</w:t>
       </w:r>
-      <w:r>
-        <w:rPr>
-          <w:rFonts w:ascii="Arial Unicode MS" w:eastAsia="Arial Unicode MS" w:hAnsi="Arial Unicode MS" w:cs="Arial Unicode MS" w:hint="eastAsia"/>
-          <w:sz w:val="24"/>
-          <w:szCs w:val="24"/>
-        </w:rPr>
-        <w:t xml:space="preserve"> set businessNum = #{ businessNum}, campPhone = #{campPhone}, campPost = #{campPost}, campName = #{campName}, campOwner = #{campOwner}, campAddr = #{campAddr}</w:t>
+      <w:proofErr w:type="spellEnd"/>
+      <w:r>
+        <w:rPr>
+          <w:rFonts w:ascii="Arial Unicode MS" w:eastAsia="Arial Unicode MS" w:hAnsi="Arial Unicode MS" w:cs="Arial Unicode MS" w:hint="eastAsia"/>
+          <w:sz w:val="24"/>
+          <w:szCs w:val="24"/>
+        </w:rPr>
+        <w:t xml:space="preserve"> set </w:t>
+      </w:r>
+      <w:proofErr w:type="spellStart"/>
+      <w:r>
+        <w:rPr>
+          <w:rFonts w:ascii="Arial Unicode MS" w:eastAsia="Arial Unicode MS" w:hAnsi="Arial Unicode MS" w:cs="Arial Unicode MS" w:hint="eastAsia"/>
+          <w:sz w:val="24"/>
+          <w:szCs w:val="24"/>
+        </w:rPr>
+        <w:t>businessNum</w:t>
+      </w:r>
+      <w:proofErr w:type="spellEnd"/>
+      <w:r>
+        <w:rPr>
+          <w:rFonts w:ascii="Arial Unicode MS" w:eastAsia="Arial Unicode MS" w:hAnsi="Arial Unicode MS" w:cs="Arial Unicode MS" w:hint="eastAsia"/>
+          <w:sz w:val="24"/>
+          <w:szCs w:val="24"/>
+        </w:rPr>
+        <w:t xml:space="preserve"> = #{ </w:t>
+      </w:r>
+      <w:proofErr w:type="spellStart"/>
+      <w:r>
+        <w:rPr>
+          <w:rFonts w:ascii="Arial Unicode MS" w:eastAsia="Arial Unicode MS" w:hAnsi="Arial Unicode MS" w:cs="Arial Unicode MS" w:hint="eastAsia"/>
+          <w:sz w:val="24"/>
+          <w:szCs w:val="24"/>
+        </w:rPr>
+        <w:t>businessNum</w:t>
+      </w:r>
+      <w:proofErr w:type="spellEnd"/>
+      <w:r>
+        <w:rPr>
+          <w:rFonts w:ascii="Arial Unicode MS" w:eastAsia="Arial Unicode MS" w:hAnsi="Arial Unicode MS" w:cs="Arial Unicode MS" w:hint="eastAsia"/>
+          <w:sz w:val="24"/>
+          <w:szCs w:val="24"/>
+        </w:rPr>
+        <w:t xml:space="preserve">}, </w:t>
+      </w:r>
+      <w:proofErr w:type="spellStart"/>
+      <w:r>
+        <w:rPr>
+          <w:rFonts w:ascii="Arial Unicode MS" w:eastAsia="Arial Unicode MS" w:hAnsi="Arial Unicode MS" w:cs="Arial Unicode MS" w:hint="eastAsia"/>
+          <w:sz w:val="24"/>
+        </w:rPr>
+        <w:t>businessName</w:t>
+      </w:r>
+      <w:proofErr w:type="spellEnd"/>
+      <w:r>
+        <w:rPr>
+          <w:rFonts w:ascii="Arial Unicode MS" w:eastAsia="Arial Unicode MS" w:hAnsi="Arial Unicode MS" w:cs="Arial Unicode MS" w:hint="eastAsia"/>
+          <w:sz w:val="24"/>
+          <w:szCs w:val="24"/>
+        </w:rPr>
+        <w:t xml:space="preserve"> = #{</w:t>
+      </w:r>
+      <w:proofErr w:type="spellStart"/>
+      <w:r>
+        <w:rPr>
+          <w:rFonts w:ascii="Arial Unicode MS" w:eastAsia="Arial Unicode MS" w:hAnsi="Arial Unicode MS" w:cs="Arial Unicode MS" w:hint="eastAsia"/>
+          <w:sz w:val="24"/>
+        </w:rPr>
+        <w:t>businessName</w:t>
+      </w:r>
+      <w:proofErr w:type="spellEnd"/>
+      <w:r>
+        <w:rPr>
+          <w:rFonts w:ascii="Arial Unicode MS" w:eastAsia="Arial Unicode MS" w:hAnsi="Arial Unicode MS" w:cs="Arial Unicode MS" w:hint="eastAsia"/>
+          <w:sz w:val="24"/>
+          <w:szCs w:val="24"/>
+        </w:rPr>
+        <w:t xml:space="preserve">}, </w:t>
+      </w:r>
+      <w:proofErr w:type="spellStart"/>
+      <w:r>
+        <w:rPr>
+          <w:rFonts w:ascii="Arial Unicode MS" w:eastAsia="Arial Unicode MS" w:hAnsi="Arial Unicode MS" w:cs="Arial Unicode MS" w:hint="eastAsia"/>
+          <w:sz w:val="24"/>
+        </w:rPr>
+        <w:t>businessPhone</w:t>
+      </w:r>
+      <w:proofErr w:type="spellEnd"/>
+      <w:r>
+        <w:rPr>
+          <w:rFonts w:ascii="Arial Unicode MS" w:eastAsia="Arial Unicode MS" w:hAnsi="Arial Unicode MS" w:cs="Arial Unicode MS" w:hint="eastAsia"/>
+          <w:sz w:val="24"/>
+          <w:szCs w:val="24"/>
+        </w:rPr>
+        <w:t xml:space="preserve"> = #{</w:t>
+      </w:r>
+      <w:proofErr w:type="spellStart"/>
+      <w:r>
+        <w:rPr>
+          <w:rFonts w:ascii="Arial Unicode MS" w:eastAsia="Arial Unicode MS" w:hAnsi="Arial Unicode MS" w:cs="Arial Unicode MS" w:hint="eastAsia"/>
+          <w:sz w:val="24"/>
+        </w:rPr>
+        <w:t>businessPhone</w:t>
+      </w:r>
+      <w:proofErr w:type="spellEnd"/>
+      <w:r>
+        <w:rPr>
+          <w:rFonts w:ascii="Arial Unicode MS" w:eastAsia="Arial Unicode MS" w:hAnsi="Arial Unicode MS" w:cs="Arial Unicode MS" w:hint="eastAsia"/>
+          <w:sz w:val="24"/>
+          <w:szCs w:val="24"/>
+        </w:rPr>
+        <w:t xml:space="preserve">}, </w:t>
+      </w:r>
+      <w:proofErr w:type="spellStart"/>
+      <w:r>
+        <w:rPr>
+          <w:rFonts w:ascii="Arial Unicode MS" w:eastAsia="Arial Unicode MS" w:hAnsi="Arial Unicode MS" w:cs="Arial Unicode MS" w:hint="eastAsia"/>
+          <w:sz w:val="24"/>
+        </w:rPr>
+        <w:t>businessAddr</w:t>
+      </w:r>
+      <w:proofErr w:type="spellEnd"/>
+      <w:r>
+        <w:rPr>
+          <w:rFonts w:ascii="Arial Unicode MS" w:eastAsia="Arial Unicode MS" w:hAnsi="Arial Unicode MS" w:cs="Arial Unicode MS" w:hint="eastAsia"/>
+          <w:sz w:val="24"/>
+          <w:szCs w:val="24"/>
+        </w:rPr>
+        <w:t xml:space="preserve"> = #{</w:t>
+      </w:r>
+      <w:proofErr w:type="spellStart"/>
+      <w:r>
+        <w:rPr>
+          <w:rFonts w:ascii="Arial Unicode MS" w:eastAsia="Arial Unicode MS" w:hAnsi="Arial Unicode MS" w:cs="Arial Unicode MS" w:hint="eastAsia"/>
+          <w:sz w:val="24"/>
+        </w:rPr>
+        <w:t>businessAddr</w:t>
+      </w:r>
+      <w:proofErr w:type="spellEnd"/>
+      <w:r>
+        <w:rPr>
+          <w:rFonts w:ascii="Arial Unicode MS" w:eastAsia="Arial Unicode MS" w:hAnsi="Arial Unicode MS" w:cs="Arial Unicode MS" w:hint="eastAsia"/>
+          <w:sz w:val="24"/>
+          <w:szCs w:val="24"/>
+        </w:rPr>
+        <w:t xml:space="preserve">}, </w:t>
+      </w:r>
+      <w:proofErr w:type="spellStart"/>
+      <w:r>
+        <w:rPr>
+          <w:rFonts w:ascii="Arial Unicode MS" w:eastAsia="Arial Unicode MS" w:hAnsi="Arial Unicode MS" w:cs="Arial Unicode MS" w:hint="eastAsia"/>
+          <w:sz w:val="24"/>
+        </w:rPr>
+        <w:t>businessEmail</w:t>
+      </w:r>
+      <w:proofErr w:type="spellEnd"/>
+      <w:r>
+        <w:rPr>
+          <w:rFonts w:ascii="Arial Unicode MS" w:eastAsia="Arial Unicode MS" w:hAnsi="Arial Unicode MS" w:cs="Arial Unicode MS" w:hint="eastAsia"/>
+          <w:sz w:val="24"/>
+          <w:szCs w:val="24"/>
+        </w:rPr>
+        <w:t xml:space="preserve"> = #{</w:t>
+      </w:r>
+      <w:proofErr w:type="spellStart"/>
+      <w:r>
+        <w:rPr>
+          <w:rFonts w:ascii="Arial Unicode MS" w:eastAsia="Arial Unicode MS" w:hAnsi="Arial Unicode MS" w:cs="Arial Unicode MS" w:hint="eastAsia"/>
+          <w:sz w:val="24"/>
+        </w:rPr>
+        <w:t>businessEmail</w:t>
+      </w:r>
+      <w:proofErr w:type="spellEnd"/>
+      <w:r>
+        <w:rPr>
+          <w:rFonts w:ascii="Arial Unicode MS" w:eastAsia="Arial Unicode MS" w:hAnsi="Arial Unicode MS" w:cs="Arial Unicode MS" w:hint="eastAsia"/>
+          <w:sz w:val="24"/>
+          <w:szCs w:val="24"/>
+        </w:rPr>
+        <w:t xml:space="preserve">}, </w:t>
+      </w:r>
+      <w:proofErr w:type="spellStart"/>
+      <w:r>
+        <w:rPr>
+          <w:rFonts w:ascii="Arial Unicode MS" w:eastAsia="Arial Unicode MS" w:hAnsi="Arial Unicode MS" w:cs="Arial Unicode MS" w:hint="eastAsia"/>
+          <w:sz w:val="24"/>
+        </w:rPr>
+        <w:t>businessPost</w:t>
+      </w:r>
+      <w:proofErr w:type="spellEnd"/>
+      <w:r>
+        <w:rPr>
+          <w:rFonts w:ascii="Arial Unicode MS" w:eastAsia="Arial Unicode MS" w:hAnsi="Arial Unicode MS" w:cs="Arial Unicode MS" w:hint="eastAsia"/>
+          <w:sz w:val="24"/>
+          <w:szCs w:val="24"/>
+        </w:rPr>
+        <w:t xml:space="preserve"> = #{</w:t>
+      </w:r>
+      <w:proofErr w:type="spellStart"/>
+      <w:r>
+        <w:rPr>
+          <w:rFonts w:ascii="Arial Unicode MS" w:eastAsia="Arial Unicode MS" w:hAnsi="Arial Unicode MS" w:cs="Arial Unicode MS" w:hint="eastAsia"/>
+          <w:sz w:val="24"/>
+        </w:rPr>
+        <w:t>businessPost</w:t>
+      </w:r>
+      <w:proofErr w:type="spellEnd"/>
+      <w:r>
+        <w:rPr>
+          <w:rFonts w:ascii="Arial Unicode MS" w:eastAsia="Arial Unicode MS" w:hAnsi="Arial Unicode MS" w:cs="Arial Unicode MS" w:hint="eastAsia"/>
+          <w:sz w:val="24"/>
+          <w:szCs w:val="24"/>
+        </w:rPr>
+        <w:t>}</w:t>
       </w:r>
       <w:r>
         <w:rPr>
@@ -228,7 +724,43 @@
           <w:sz w:val="24"/>
           <w:szCs w:val="24"/>
         </w:rPr>
-        <w:t xml:space="preserve"> where sellerId = #{sellerId}; "</w:t>
+        <w:t xml:space="preserve"> where </w:t>
+      </w:r>
+      <w:proofErr w:type="spellStart"/>
+      <w:r>
+        <w:rPr>
+          <w:rFonts w:ascii="Arial Unicode MS" w:eastAsia="Arial Unicode MS" w:hAnsi="Arial Unicode MS" w:cs="Arial Unicode MS" w:hint="eastAsia"/>
+          <w:sz w:val="24"/>
+          <w:szCs w:val="24"/>
+        </w:rPr>
+        <w:t>sellerId</w:t>
+      </w:r>
+      <w:proofErr w:type="spellEnd"/>
+      <w:r>
+        <w:rPr>
+          <w:rFonts w:ascii="Arial Unicode MS" w:eastAsia="Arial Unicode MS" w:hAnsi="Arial Unicode MS" w:cs="Arial Unicode MS" w:hint="eastAsia"/>
+          <w:sz w:val="24"/>
+          <w:szCs w:val="24"/>
+        </w:rPr>
+        <w:t xml:space="preserve"> = #{</w:t>
+      </w:r>
+      <w:proofErr w:type="spellStart"/>
+      <w:r>
+        <w:rPr>
+          <w:rFonts w:ascii="Arial Unicode MS" w:eastAsia="Arial Unicode MS" w:hAnsi="Arial Unicode MS" w:cs="Arial Unicode MS" w:hint="eastAsia"/>
+          <w:sz w:val="24"/>
+          <w:szCs w:val="24"/>
+        </w:rPr>
+        <w:t>sellerId</w:t>
+      </w:r>
+      <w:proofErr w:type="spellEnd"/>
+      <w:r>
+        <w:rPr>
+          <w:rFonts w:ascii="Arial Unicode MS" w:eastAsia="Arial Unicode MS" w:hAnsi="Arial Unicode MS" w:cs="Arial Unicode MS" w:hint="eastAsia"/>
+          <w:sz w:val="24"/>
+          <w:szCs w:val="24"/>
+        </w:rPr>
+        <w:t>}; "</w:t>
       </w:r>
     </w:p>
     <w:p>
@@ -256,7 +788,17 @@
           <w:szCs w:val="24"/>
           <w:u w:val="single"/>
         </w:rPr>
-        <w:t>-delete seller</w:t>
+        <w:t xml:space="preserve">-delete </w:t>
+      </w:r>
+      <w:proofErr w:type="spellStart"/>
+      <w:r>
+        <w:rPr>
+          <w:rFonts w:ascii="Arial Unicode MS" w:eastAsia="Arial Unicode MS" w:hAnsi="Arial Unicode MS" w:cs="Arial Unicode MS" w:hint="eastAsia"/>
+          <w:sz w:val="24"/>
+          <w:szCs w:val="24"/>
+          <w:u w:val="single"/>
+        </w:rPr>
+        <w:t>seller</w:t>
       </w:r>
       <w:r>
         <w:rPr>
@@ -267,6 +809,7 @@
         </w:rPr>
         <w:t>Request</w:t>
       </w:r>
+      <w:proofErr w:type="spellEnd"/>
       <w:r>
         <w:rPr>
           <w:rFonts w:ascii="Arial Unicode MS" w:eastAsia="Arial Unicode MS" w:hAnsi="Arial Unicode MS" w:cs="Arial Unicode MS" w:hint="eastAsia"/>
@@ -309,7 +852,16 @@
           <w:sz w:val="24"/>
           <w:szCs w:val="24"/>
         </w:rPr>
-        <w:t>"delete from seller</w:t>
+        <w:t xml:space="preserve">"delete from </w:t>
+      </w:r>
+      <w:proofErr w:type="spellStart"/>
+      <w:r>
+        <w:rPr>
+          <w:rFonts w:ascii="Arial Unicode MS" w:eastAsia="Arial Unicode MS" w:hAnsi="Arial Unicode MS" w:cs="Arial Unicode MS" w:hint="eastAsia"/>
+          <w:sz w:val="24"/>
+          <w:szCs w:val="24"/>
+        </w:rPr>
+        <w:t>seller</w:t>
       </w:r>
       <w:r>
         <w:rPr>
@@ -318,13 +870,50 @@
         </w:rPr>
         <w:t>Request</w:t>
       </w:r>
-      <w:r>
-        <w:rPr>
-          <w:rFonts w:ascii="Arial Unicode MS" w:eastAsia="Arial Unicode MS" w:hAnsi="Arial Unicode MS" w:cs="Arial Unicode MS" w:hint="eastAsia"/>
-          <w:sz w:val="24"/>
-          <w:szCs w:val="24"/>
-        </w:rPr>
-        <w:t xml:space="preserve"> where sellerId = #{sellerId}; "</w:t>
+      <w:proofErr w:type="spellEnd"/>
+      <w:r>
+        <w:rPr>
+          <w:rFonts w:ascii="Arial Unicode MS" w:eastAsia="Arial Unicode MS" w:hAnsi="Arial Unicode MS" w:cs="Arial Unicode MS" w:hint="eastAsia"/>
+          <w:sz w:val="24"/>
+          <w:szCs w:val="24"/>
+        </w:rPr>
+        <w:t xml:space="preserve"> where </w:t>
+      </w:r>
+      <w:proofErr w:type="spellStart"/>
+      <w:r>
+        <w:rPr>
+          <w:rFonts w:ascii="Arial Unicode MS" w:eastAsia="Arial Unicode MS" w:hAnsi="Arial Unicode MS" w:cs="Arial Unicode MS" w:hint="eastAsia"/>
+          <w:sz w:val="24"/>
+          <w:szCs w:val="24"/>
+        </w:rPr>
+        <w:t>sellerId</w:t>
+      </w:r>
+      <w:proofErr w:type="spellEnd"/>
+      <w:r>
+        <w:rPr>
+          <w:rFonts w:ascii="Arial Unicode MS" w:eastAsia="Arial Unicode MS" w:hAnsi="Arial Unicode MS" w:cs="Arial Unicode MS" w:hint="eastAsia"/>
+          <w:sz w:val="24"/>
+          <w:szCs w:val="24"/>
+        </w:rPr>
+        <w:t xml:space="preserve"> = #{</w:t>
+      </w:r>
+      <w:proofErr w:type="spellStart"/>
+      <w:r>
+        <w:rPr>
+          <w:rFonts w:ascii="Arial Unicode MS" w:eastAsia="Arial Unicode MS" w:hAnsi="Arial Unicode MS" w:cs="Arial Unicode MS" w:hint="eastAsia"/>
+          <w:sz w:val="24"/>
+          <w:szCs w:val="24"/>
+        </w:rPr>
+        <w:t>sellerId</w:t>
+      </w:r>
+      <w:proofErr w:type="spellEnd"/>
+      <w:r>
+        <w:rPr>
+          <w:rFonts w:ascii="Arial Unicode MS" w:eastAsia="Arial Unicode MS" w:hAnsi="Arial Unicode MS" w:cs="Arial Unicode MS" w:hint="eastAsia"/>
+          <w:sz w:val="24"/>
+          <w:szCs w:val="24"/>
+        </w:rPr>
+        <w:t>}; "</w:t>
       </w:r>
     </w:p>
     <w:p>
@@ -352,7 +941,17 @@
           <w:szCs w:val="24"/>
           <w:u w:val="single"/>
         </w:rPr>
-        <w:t>-select seller</w:t>
+        <w:t xml:space="preserve">-select </w:t>
+      </w:r>
+      <w:proofErr w:type="spellStart"/>
+      <w:r>
+        <w:rPr>
+          <w:rFonts w:ascii="Arial Unicode MS" w:eastAsia="Arial Unicode MS" w:hAnsi="Arial Unicode MS" w:cs="Arial Unicode MS" w:hint="eastAsia"/>
+          <w:sz w:val="24"/>
+          <w:szCs w:val="24"/>
+          <w:u w:val="single"/>
+        </w:rPr>
+        <w:t>seller</w:t>
       </w:r>
       <w:r>
         <w:rPr>
@@ -363,6 +962,7 @@
         </w:rPr>
         <w:t>Request</w:t>
       </w:r>
+      <w:proofErr w:type="spellEnd"/>
       <w:r>
         <w:rPr>
           <w:rFonts w:ascii="Arial Unicode MS" w:eastAsia="Arial Unicode MS" w:hAnsi="Arial Unicode MS" w:cs="Arial Unicode MS" w:hint="eastAsia"/>
@@ -405,7 +1005,16 @@
           <w:sz w:val="24"/>
           <w:szCs w:val="24"/>
         </w:rPr>
-        <w:t>"select * from seller</w:t>
+        <w:t xml:space="preserve">"select * from </w:t>
+      </w:r>
+      <w:proofErr w:type="spellStart"/>
+      <w:r>
+        <w:rPr>
+          <w:rFonts w:ascii="Arial Unicode MS" w:eastAsia="Arial Unicode MS" w:hAnsi="Arial Unicode MS" w:cs="Arial Unicode MS" w:hint="eastAsia"/>
+          <w:sz w:val="24"/>
+          <w:szCs w:val="24"/>
+        </w:rPr>
+        <w:t>seller</w:t>
       </w:r>
       <w:r>
         <w:rPr>
@@ -414,13 +1023,50 @@
         </w:rPr>
         <w:t>Request</w:t>
       </w:r>
-      <w:r>
-        <w:rPr>
-          <w:rFonts w:ascii="Arial Unicode MS" w:eastAsia="Arial Unicode MS" w:hAnsi="Arial Unicode MS" w:cs="Arial Unicode MS" w:hint="eastAsia"/>
-          <w:sz w:val="24"/>
-          <w:szCs w:val="24"/>
-        </w:rPr>
-        <w:t xml:space="preserve"> where sellerId = #{sellerId}; "</w:t>
+      <w:proofErr w:type="spellEnd"/>
+      <w:r>
+        <w:rPr>
+          <w:rFonts w:ascii="Arial Unicode MS" w:eastAsia="Arial Unicode MS" w:hAnsi="Arial Unicode MS" w:cs="Arial Unicode MS" w:hint="eastAsia"/>
+          <w:sz w:val="24"/>
+          <w:szCs w:val="24"/>
+        </w:rPr>
+        <w:t xml:space="preserve"> where </w:t>
+      </w:r>
+      <w:proofErr w:type="spellStart"/>
+      <w:r>
+        <w:rPr>
+          <w:rFonts w:ascii="Arial Unicode MS" w:eastAsia="Arial Unicode MS" w:hAnsi="Arial Unicode MS" w:cs="Arial Unicode MS" w:hint="eastAsia"/>
+          <w:sz w:val="24"/>
+          <w:szCs w:val="24"/>
+        </w:rPr>
+        <w:t>sellerId</w:t>
+      </w:r>
+      <w:proofErr w:type="spellEnd"/>
+      <w:r>
+        <w:rPr>
+          <w:rFonts w:ascii="Arial Unicode MS" w:eastAsia="Arial Unicode MS" w:hAnsi="Arial Unicode MS" w:cs="Arial Unicode MS" w:hint="eastAsia"/>
+          <w:sz w:val="24"/>
+          <w:szCs w:val="24"/>
+        </w:rPr>
+        <w:t xml:space="preserve"> = #{</w:t>
+      </w:r>
+      <w:proofErr w:type="spellStart"/>
+      <w:r>
+        <w:rPr>
+          <w:rFonts w:ascii="Arial Unicode MS" w:eastAsia="Arial Unicode MS" w:hAnsi="Arial Unicode MS" w:cs="Arial Unicode MS" w:hint="eastAsia"/>
+          <w:sz w:val="24"/>
+          <w:szCs w:val="24"/>
+        </w:rPr>
+        <w:t>sellerId</w:t>
+      </w:r>
+      <w:proofErr w:type="spellEnd"/>
+      <w:r>
+        <w:rPr>
+          <w:rFonts w:ascii="Arial Unicode MS" w:eastAsia="Arial Unicode MS" w:hAnsi="Arial Unicode MS" w:cs="Arial Unicode MS" w:hint="eastAsia"/>
+          <w:sz w:val="24"/>
+          <w:szCs w:val="24"/>
+        </w:rPr>
+        <w:t>}; "</w:t>
       </w:r>
     </w:p>
     <w:p>
@@ -448,7 +1094,17 @@
           <w:szCs w:val="24"/>
           <w:u w:val="single"/>
         </w:rPr>
-        <w:t>-select seller</w:t>
+        <w:t xml:space="preserve">-select </w:t>
+      </w:r>
+      <w:proofErr w:type="spellStart"/>
+      <w:r>
+        <w:rPr>
+          <w:rFonts w:ascii="Arial Unicode MS" w:eastAsia="Arial Unicode MS" w:hAnsi="Arial Unicode MS" w:cs="Arial Unicode MS" w:hint="eastAsia"/>
+          <w:sz w:val="24"/>
+          <w:szCs w:val="24"/>
+          <w:u w:val="single"/>
+        </w:rPr>
+        <w:t>seller</w:t>
       </w:r>
       <w:r>
         <w:rPr>
@@ -459,6 +1115,7 @@
         </w:rPr>
         <w:t>Request</w:t>
       </w:r>
+      <w:proofErr w:type="spellEnd"/>
       <w:r>
         <w:rPr>
           <w:rFonts w:ascii="Arial Unicode MS" w:eastAsia="Arial Unicode MS" w:hAnsi="Arial Unicode MS" w:cs="Arial Unicode MS" w:hint="eastAsia"/>
@@ -501,7 +1158,16 @@
           <w:sz w:val="24"/>
           <w:szCs w:val="24"/>
         </w:rPr>
-        <w:t>"select * from seller</w:t>
+        <w:t xml:space="preserve">"select * from </w:t>
+      </w:r>
+      <w:proofErr w:type="spellStart"/>
+      <w:r>
+        <w:rPr>
+          <w:rFonts w:ascii="Arial Unicode MS" w:eastAsia="Arial Unicode MS" w:hAnsi="Arial Unicode MS" w:cs="Arial Unicode MS" w:hint="eastAsia"/>
+          <w:sz w:val="24"/>
+          <w:szCs w:val="24"/>
+        </w:rPr>
+        <w:t>seller</w:t>
       </w:r>
       <w:r>
         <w:rPr>
@@ -511,6 +1177,7 @@
         </w:rPr>
         <w:t>Request</w:t>
       </w:r>
+      <w:proofErr w:type="spellEnd"/>
       <w:r>
         <w:rPr>
           <w:rFonts w:ascii="Arial Unicode MS" w:eastAsia="Arial Unicode MS" w:hAnsi="Arial Unicode MS" w:cs="Arial Unicode MS" w:hint="eastAsia"/>
@@ -533,14 +1200,14 @@
 
 <file path=word/endnotes.xml><?xml version="1.0" encoding="utf-8"?>
 <w:endnotes xmlns:ve="http://schemas.openxmlformats.org/markup-compatibility/2006" xmlns:o="urn:schemas-microsoft-com:office:office" xmlns:r="http://schemas.openxmlformats.org/officeDocument/2006/relationships" xmlns:m="http://schemas.openxmlformats.org/officeDocument/2006/math" xmlns:v="urn:schemas-microsoft-com:vml" xmlns:wp="http://schemas.openxmlformats.org/drawingml/2006/wordprocessingDrawing" xmlns:w10="urn:schemas-microsoft-com:office:word" xmlns:w="http://schemas.openxmlformats.org/wordprocessingml/2006/main" xmlns:wne="http://schemas.microsoft.com/office/word/2006/wordml">
-  <w:endnote w:type="separator" w:id="0">
+  <w:endnote w:type="separator" w:id="-1">
     <w:p>
       <w:r>
         <w:separator/>
       </w:r>
     </w:p>
   </w:endnote>
-  <w:endnote w:type="continuationSeparator" w:id="1">
+  <w:endnote w:type="continuationSeparator" w:id="0">
     <w:p>
       <w:r>
         <w:continuationSeparator/>
@@ -552,14 +1219,14 @@
 
 <file path=word/footnotes.xml><?xml version="1.0" encoding="utf-8"?>
 <w:footnotes xmlns:ve="http://schemas.openxmlformats.org/markup-compatibility/2006" xmlns:o="urn:schemas-microsoft-com:office:office" xmlns:r="http://schemas.openxmlformats.org/officeDocument/2006/relationships" xmlns:m="http://schemas.openxmlformats.org/officeDocument/2006/math" xmlns:v="urn:schemas-microsoft-com:vml" xmlns:wp="http://schemas.openxmlformats.org/drawingml/2006/wordprocessingDrawing" xmlns:w10="urn:schemas-microsoft-com:office:word" xmlns:w="http://schemas.openxmlformats.org/wordprocessingml/2006/main" xmlns:wne="http://schemas.microsoft.com/office/word/2006/wordml">
-  <w:footnote w:type="separator" w:id="0">
+  <w:footnote w:type="separator" w:id="-1">
     <w:p>
       <w:r>
         <w:separator/>
       </w:r>
     </w:p>
   </w:footnote>
-  <w:footnote w:type="continuationSeparator" w:id="1">
+  <w:footnote w:type="continuationSeparator" w:id="0">
     <w:p>
       <w:r>
         <w:continuationSeparator/>
